--- a/文档/1120173335_龙锴_山东省企业就业失业数据采集系统软件需求规格说明书.docx
+++ b/文档/1120173335_龙锴_山东省企业就业失业数据采集系统软件需求规格说明书.docx
@@ -792,6 +792,14 @@
                 <w:lang w:val="en-US" w:eastAsia="zh-CN"/>
               </w:rPr>
             </w:pPr>
+            <w:r>
+              <w:rPr>
+                <w:rFonts w:hint="eastAsia"/>
+                <w:vertAlign w:val="baseline"/>
+                <w:lang w:val="en-US" w:eastAsia="zh-CN"/>
+              </w:rPr>
+              <w:t>2020.4.5</w:t>
+            </w:r>
           </w:p>
         </w:tc>
         <w:tc>
@@ -807,6 +815,14 @@
                 <w:lang w:val="en-US" w:eastAsia="zh-CN"/>
               </w:rPr>
             </w:pPr>
+            <w:r>
+              <w:rPr>
+                <w:rFonts w:hint="eastAsia"/>
+                <w:vertAlign w:val="baseline"/>
+                <w:lang w:val="en-US" w:eastAsia="zh-CN"/>
+              </w:rPr>
+              <w:t>1.2</w:t>
+            </w:r>
           </w:p>
         </w:tc>
         <w:tc>
@@ -822,6 +838,14 @@
                 <w:lang w:val="en-US" w:eastAsia="zh-CN"/>
               </w:rPr>
             </w:pPr>
+            <w:r>
+              <w:rPr>
+                <w:rFonts w:hint="eastAsia"/>
+                <w:vertAlign w:val="baseline"/>
+                <w:lang w:val="en-US" w:eastAsia="zh-CN"/>
+              </w:rPr>
+              <w:t>客户需求更改</w:t>
+            </w:r>
           </w:p>
         </w:tc>
         <w:tc>
@@ -837,6 +861,14 @@
                 <w:lang w:val="en-US" w:eastAsia="zh-CN"/>
               </w:rPr>
             </w:pPr>
+            <w:r>
+              <w:rPr>
+                <w:rFonts w:hint="eastAsia"/>
+                <w:vertAlign w:val="baseline"/>
+                <w:lang w:val="en-US" w:eastAsia="zh-CN"/>
+              </w:rPr>
+              <w:t>龙锴</w:t>
+            </w:r>
           </w:p>
         </w:tc>
         <w:tc>
@@ -852,6 +884,14 @@
                 <w:lang w:val="en-US" w:eastAsia="zh-CN"/>
               </w:rPr>
             </w:pPr>
+            <w:r>
+              <w:rPr>
+                <w:rFonts w:hint="eastAsia"/>
+                <w:vertAlign w:val="baseline"/>
+                <w:lang w:val="en-US" w:eastAsia="zh-CN"/>
+              </w:rPr>
+              <w:t>龙锴</w:t>
+            </w:r>
           </w:p>
         </w:tc>
       </w:tr>
@@ -3909,6 +3949,38 @@
       <w:pPr>
         <w:ind w:firstLine="420" w:firstLineChars="0"/>
         <w:rPr>
+          <w:rFonts w:hint="eastAsia"/>
+          <w:lang w:val="en-US" w:eastAsia="zh-CN"/>
+        </w:rPr>
+      </w:pPr>
+      <w:r>
+        <w:rPr>
+          <w:rFonts w:hint="eastAsia"/>
+          <w:lang w:val="en-US" w:eastAsia="zh-CN"/>
+        </w:rPr>
+        <w:t>控制、输入等操作应包括基本的鼠标、键盘输入等，</w:t>
+      </w:r>
+    </w:p>
+    <w:p>
+      <w:pPr>
+        <w:ind w:firstLine="420" w:firstLineChars="0"/>
+        <w:rPr>
+          <w:rFonts w:hint="eastAsia"/>
+          <w:lang w:val="en-US" w:eastAsia="zh-CN"/>
+        </w:rPr>
+      </w:pPr>
+      <w:r>
+        <w:rPr>
+          <w:rFonts w:hint="eastAsia"/>
+          <w:lang w:val="en-US" w:eastAsia="zh-CN"/>
+        </w:rPr>
+        <w:t>输入应包括数据库导入等</w:t>
+      </w:r>
+    </w:p>
+    <w:p>
+      <w:pPr>
+        <w:ind w:firstLine="420" w:firstLineChars="0"/>
+        <w:rPr>
           <w:rFonts w:hint="default"/>
           <w:lang w:val="en-US" w:eastAsia="zh-CN"/>
         </w:rPr>
@@ -3918,8 +3990,10 @@
           <w:rFonts w:hint="eastAsia"/>
           <w:lang w:val="en-US" w:eastAsia="zh-CN"/>
         </w:rPr>
-        <w:t>控制、输入等操作应包括基本的鼠标、键盘输入等，应包括数据库导入等</w:t>
-      </w:r>
+        <w:t>支持移动端操作</w:t>
+      </w:r>
+      <w:bookmarkStart w:id="23" w:name="_GoBack"/>
+      <w:bookmarkEnd w:id="23"/>
     </w:p>
     <w:p>
       <w:pPr>
@@ -11583,16 +11657,7 @@
           <w:rFonts w:hint="eastAsia"/>
           <w:lang w:val="en-US" w:eastAsia="zh-CN"/>
         </w:rPr>
-        <w:t>本需求</w:t>
-      </w:r>
-      <w:bookmarkStart w:id="23" w:name="_GoBack"/>
-      <w:bookmarkEnd w:id="23"/>
-      <w:r>
-        <w:rPr>
-          <w:rFonts w:hint="eastAsia"/>
-          <w:lang w:val="en-US" w:eastAsia="zh-CN"/>
-        </w:rPr>
-        <w:t>规格说明书已由甲、乙双方阅后签字，确认后期开发以本文档作为开发的基础之一。</w:t>
+        <w:t>本需求规格说明书已由甲、乙双方阅后签字，确认后期开发以本文档作为开发的基础之一。</w:t>
       </w:r>
     </w:p>
     <w:p>
@@ -13331,8 +13396,8 @@
     <w:lsdException w:unhideWhenUsed="0" w:uiPriority="0" w:semiHidden="0" w:name="index 7"/>
     <w:lsdException w:unhideWhenUsed="0" w:uiPriority="0" w:semiHidden="0" w:name="index 8"/>
     <w:lsdException w:unhideWhenUsed="0" w:uiPriority="0" w:semiHidden="0" w:name="index 9"/>
-    <w:lsdException w:unhideWhenUsed="0" w:uiPriority="0" w:semiHidden="0" w:name="toc 1"/>
-    <w:lsdException w:unhideWhenUsed="0" w:uiPriority="0" w:semiHidden="0" w:name="toc 2"/>
+    <w:lsdException w:qFormat="1" w:unhideWhenUsed="0" w:uiPriority="0" w:semiHidden="0" w:name="toc 1"/>
+    <w:lsdException w:qFormat="1" w:unhideWhenUsed="0" w:uiPriority="0" w:semiHidden="0" w:name="toc 2"/>
     <w:lsdException w:unhideWhenUsed="0" w:uiPriority="0" w:semiHidden="0" w:name="toc 3"/>
     <w:lsdException w:unhideWhenUsed="0" w:uiPriority="0" w:semiHidden="0" w:name="toc 4"/>
     <w:lsdException w:unhideWhenUsed="0" w:uiPriority="0" w:semiHidden="0" w:name="toc 5"/>
@@ -13343,7 +13408,7 @@
     <w:lsdException w:unhideWhenUsed="0" w:uiPriority="0" w:semiHidden="0" w:name="Normal Indent"/>
     <w:lsdException w:unhideWhenUsed="0" w:uiPriority="0" w:semiHidden="0" w:name="footnote text"/>
     <w:lsdException w:unhideWhenUsed="0" w:uiPriority="0" w:semiHidden="0" w:name="annotation text"/>
-    <w:lsdException w:unhideWhenUsed="0" w:uiPriority="0" w:semiHidden="0" w:name="header"/>
+    <w:lsdException w:qFormat="1" w:unhideWhenUsed="0" w:uiPriority="0" w:semiHidden="0" w:name="header"/>
     <w:lsdException w:unhideWhenUsed="0" w:uiPriority="0" w:semiHidden="0" w:name="footer"/>
     <w:lsdException w:unhideWhenUsed="0" w:uiPriority="0" w:semiHidden="0" w:name="index heading"/>
     <w:lsdException w:qFormat="1" w:uiPriority="0" w:name="caption"/>
@@ -13397,21 +13462,21 @@
     <w:lsdException w:unhideWhenUsed="0" w:uiPriority="0" w:semiHidden="0" w:name="Body Text Indent 2"/>
     <w:lsdException w:unhideWhenUsed="0" w:uiPriority="0" w:semiHidden="0" w:name="Body Text Indent 3"/>
     <w:lsdException w:unhideWhenUsed="0" w:uiPriority="0" w:semiHidden="0" w:name="Block Text"/>
-    <w:lsdException w:unhideWhenUsed="0" w:uiPriority="99" w:semiHidden="0" w:name="Hyperlink"/>
+    <w:lsdException w:qFormat="1" w:unhideWhenUsed="0" w:uiPriority="99" w:semiHidden="0" w:name="Hyperlink"/>
     <w:lsdException w:unhideWhenUsed="0" w:uiPriority="0" w:semiHidden="0" w:name="FollowedHyperlink"/>
     <w:lsdException w:qFormat="1" w:unhideWhenUsed="0" w:uiPriority="0" w:semiHidden="0" w:name="Strong"/>
     <w:lsdException w:qFormat="1" w:unhideWhenUsed="0" w:uiPriority="0" w:semiHidden="0" w:name="Emphasis"/>
     <w:lsdException w:unhideWhenUsed="0" w:uiPriority="0" w:semiHidden="0" w:name="Document Map"/>
     <w:lsdException w:unhideWhenUsed="0" w:uiPriority="0" w:semiHidden="0" w:name="Plain Text"/>
     <w:lsdException w:unhideWhenUsed="0" w:uiPriority="0" w:semiHidden="0" w:name="E-mail Signature"/>
-    <w:lsdException w:unhideWhenUsed="0" w:uiPriority="0" w:semiHidden="0" w:name="Normal (Web)"/>
+    <w:lsdException w:qFormat="1" w:unhideWhenUsed="0" w:uiPriority="0" w:semiHidden="0" w:name="Normal (Web)"/>
     <w:lsdException w:unhideWhenUsed="0" w:uiPriority="0" w:semiHidden="0" w:name="HTML Acronym"/>
     <w:lsdException w:unhideWhenUsed="0" w:uiPriority="0" w:semiHidden="0" w:name="HTML Address"/>
     <w:lsdException w:unhideWhenUsed="0" w:uiPriority="0" w:semiHidden="0" w:name="HTML Cite"/>
     <w:lsdException w:unhideWhenUsed="0" w:uiPriority="0" w:semiHidden="0" w:name="HTML Code"/>
     <w:lsdException w:unhideWhenUsed="0" w:uiPriority="0" w:semiHidden="0" w:name="HTML Definition"/>
     <w:lsdException w:unhideWhenUsed="0" w:uiPriority="0" w:semiHidden="0" w:name="HTML Keyboard"/>
-    <w:lsdException w:uiPriority="99" w:semiHidden="0" w:name="HTML Preformatted"/>
+    <w:lsdException w:qFormat="1" w:uiPriority="99" w:semiHidden="0" w:name="HTML Preformatted"/>
     <w:lsdException w:unhideWhenUsed="0" w:uiPriority="0" w:semiHidden="0" w:name="HTML Sample"/>
     <w:lsdException w:unhideWhenUsed="0" w:uiPriority="0" w:semiHidden="0" w:name="HTML Typewriter"/>
     <w:lsdException w:unhideWhenUsed="0" w:uiPriority="0" w:semiHidden="0" w:name="HTML Variable"/>
@@ -13830,6 +13895,7 @@
   <w:style w:type="paragraph" w:styleId="12">
     <w:name w:val="header"/>
     <w:basedOn w:val="1"/>
+    <w:qFormat/>
     <w:uiPriority w:val="0"/>
     <w:pPr>
       <w:pBdr>
@@ -13855,12 +13921,14 @@
     <w:name w:val="toc 1"/>
     <w:basedOn w:val="1"/>
     <w:next w:val="1"/>
+    <w:qFormat/>
     <w:uiPriority w:val="0"/>
   </w:style>
   <w:style w:type="paragraph" w:styleId="14">
     <w:name w:val="toc 2"/>
     <w:basedOn w:val="1"/>
     <w:next w:val="1"/>
+    <w:qFormat/>
     <w:uiPriority w:val="0"/>
     <w:pPr>
       <w:ind w:left="420" w:leftChars="200"/>
@@ -13870,6 +13938,7 @@
     <w:name w:val="HTML Preformatted"/>
     <w:basedOn w:val="1"/>
     <w:unhideWhenUsed/>
+    <w:qFormat/>
     <w:uiPriority w:val="99"/>
     <w:pPr>
       <w:widowControl/>
@@ -13902,6 +13971,7 @@
   <w:style w:type="paragraph" w:styleId="16">
     <w:name w:val="Normal (Web)"/>
     <w:basedOn w:val="1"/>
+    <w:qFormat/>
     <w:uiPriority w:val="0"/>
     <w:rPr>
       <w:sz w:val="24"/>
@@ -13929,6 +13999,7 @@
   </w:style>
   <w:style w:type="character" w:styleId="20">
     <w:name w:val="Hyperlink"/>
+    <w:qFormat/>
     <w:uiPriority w:val="99"/>
     <w:rPr>
       <w:rFonts w:cs="Times New Roman"/>
@@ -13953,6 +14024,7 @@
   </w:style>
   <w:style w:type="paragraph" w:customStyle="1" w:styleId="22">
     <w:name w:val="WPSOffice手动目录 1"/>
+    <w:qFormat/>
     <w:uiPriority w:val="0"/>
     <w:pPr>
       <w:ind w:leftChars="0"/>
@@ -13965,6 +14037,7 @@
   </w:style>
   <w:style w:type="paragraph" w:customStyle="1" w:styleId="23">
     <w:name w:val="WPSOffice手动目录 2"/>
+    <w:qFormat/>
     <w:uiPriority w:val="0"/>
     <w:pPr>
       <w:ind w:leftChars="200"/>
